--- a/db/musicandhistory/1778 copy.docx
+++ b/db/musicandhistory/1778 copy.docx
@@ -1379,6 +1379,26 @@
           <w:b/>
           <w:color w:val="000000"/>
         </w:rPr>
+        <w:t>17 May 1778</w:t>
+      </w:r>
+      <w:r>
+        <w:rPr>
+          <w:color w:val="000000"/>
+        </w:rPr>
+        <w:t xml:space="preserve">  Christian Gottlob Neefe (30) marries the singer and actress Suzanne Zinck in Frankfurt.  She is the adopted daughter of Georg Benda (55).</w:t>
+      </w:r>
+    </w:p>
+    <w:p>
+      <w:pPr>
+        <w:rPr>
+          <w:color w:val="000000"/>
+        </w:rPr>
+      </w:pPr>
+      <w:r>
+        <w:rPr>
+          <w:b/>
+          <w:color w:val="000000"/>
+        </w:rPr>
         <w:t>20 May 1778</w:t>
       </w:r>
       <w:r>
@@ -3455,7 +3475,10 @@
         <w:t xml:space="preserve"> </w:t>
       </w:r>
       <w:r>
-        <w:t>January 2016</w:t>
+        <w:t>May</w:t>
+      </w:r>
+      <w:r>
+        <w:t xml:space="preserve"> 2016</w:t>
       </w:r>
     </w:p>
     <w:p/>
